--- a/code/documentations/Kiril.docx
+++ b/code/documentations/Kiril.docx
@@ -365,55 +365,6 @@
           <w:shd w:fill="auto" w:val="clear"/>
           <w:vertAlign w:val="baseline"/>
         </w:rPr>
-      </w:pPr>
-      <w:r>
-        <w:rPr>
-          <w:rFonts w:ascii="Arial" w:cs="Arial" w:eastAsia="Arial" w:hAnsi="Arial"/>
-          <w:b w:val="0"/>
-          <w:i w:val="1"/>
-          <w:smallCaps w:val="0"/>
-          <w:strike w:val="0"/>
-          <w:color w:val="4f81bd"/>
-          <w:sz w:val="20"/>
-          <w:szCs w:val="20"/>
-          <w:u w:val="none"/>
-          <w:shd w:fill="auto" w:val="clear"/>
-          <w:vertAlign w:val="baseline"/>
-          <w:rtl w:val="0"/>
-        </w:rPr>
-        <w:t xml:space="preserve">Update text within square brackets which is placeholder text with relevant text.</w:t>
-      </w:r>
-    </w:p>
-    <w:p>
-      <w:pPr>
-        <w:keepNext w:val="0"/>
-        <w:keepLines w:val="0"/>
-        <w:pageBreakBefore w:val="0"/>
-        <w:widowControl w:val="1"/>
-        <w:pBdr>
-          <w:top w:space="0" w:sz="0" w:val="nil"/>
-          <w:left w:space="0" w:sz="0" w:val="nil"/>
-          <w:bottom w:space="0" w:sz="0" w:val="nil"/>
-          <w:right w:space="0" w:sz="0" w:val="nil"/>
-          <w:between w:space="0" w:sz="0" w:val="nil"/>
-        </w:pBdr>
-        <w:shd w:fill="auto" w:val="clear"/>
-        <w:spacing w:after="60" w:before="60" w:line="240" w:lineRule="auto"/>
-        <w:ind w:left="0" w:right="0" w:firstLine="0"/>
-        <w:jc w:val="left"/>
-        <w:rPr>
-          <w:rFonts w:ascii="Arial" w:cs="Arial" w:eastAsia="Arial" w:hAnsi="Arial"/>
-          <w:b w:val="0"/>
-          <w:i w:val="1"/>
-          <w:smallCaps w:val="0"/>
-          <w:strike w:val="0"/>
-          <w:color w:val="4f81bd"/>
-          <w:sz w:val="20"/>
-          <w:szCs w:val="20"/>
-          <w:u w:val="none"/>
-          <w:shd w:fill="auto" w:val="clear"/>
-          <w:vertAlign w:val="baseline"/>
-        </w:rPr>
         <w:sectPr>
           <w:headerReference r:id="rId6" w:type="default"/>
           <w:footerReference r:id="rId7" w:type="default"/>
@@ -426,8 +377,20 @@
       </w:pPr>
       <w:r>
         <w:rPr>
-          <w:rtl w:val="0"/>
-        </w:rPr>
+          <w:rFonts w:ascii="Arial" w:cs="Arial" w:eastAsia="Arial" w:hAnsi="Arial"/>
+          <w:b w:val="0"/>
+          <w:i w:val="1"/>
+          <w:smallCaps w:val="0"/>
+          <w:strike w:val="0"/>
+          <w:color w:val="4f81bd"/>
+          <w:sz w:val="20"/>
+          <w:szCs w:val="20"/>
+          <w:u w:val="none"/>
+          <w:shd w:fill="auto" w:val="clear"/>
+          <w:vertAlign w:val="baseline"/>
+          <w:rtl w:val="0"/>
+        </w:rPr>
+        <w:t xml:space="preserve">Update text within square brackets which is placeholder text with relevant text.</w:t>
       </w:r>
     </w:p>
     <w:p>
@@ -2155,6 +2118,293 @@
     </w:p>
     <w:p>
       <w:pPr>
+        <w:rPr/>
+      </w:pPr>
+      <w:r>
+        <w:rPr>
+          <w:i w:val="1"/>
+          <w:color w:val="4f81bd"/>
+          <w:rtl w:val="0"/>
+        </w:rPr>
+        <w:t xml:space="preserve">User story number 2: Create and login user</w:t>
+      </w:r>
+      <w:r>
+        <w:rPr>
+          <w:rtl w:val="0"/>
+        </w:rPr>
+      </w:r>
+    </w:p>
+    <w:p>
+      <w:pPr>
+        <w:rPr/>
+      </w:pPr>
+      <w:r>
+        <w:rPr/>
+        <w:drawing>
+          <wp:inline distB="114300" distT="114300" distL="114300" distR="114300">
+            <wp:extent cx="6300160" cy="2641600"/>
+            <wp:effectExtent b="0" l="0" r="0" t="0"/>
+            <wp:docPr id="14" name="image7.png"/>
+            <a:graphic>
+              <a:graphicData uri="http://schemas.openxmlformats.org/drawingml/2006/picture">
+                <pic:pic>
+                  <pic:nvPicPr>
+                    <pic:cNvPr id="0" name="image7.png"/>
+                    <pic:cNvPicPr preferRelativeResize="0"/>
+                  </pic:nvPicPr>
+                  <pic:blipFill>
+                    <a:blip r:embed="rId9"/>
+                    <a:srcRect b="0" l="0" r="0" t="0"/>
+                    <a:stretch>
+                      <a:fillRect/>
+                    </a:stretch>
+                  </pic:blipFill>
+                  <pic:spPr>
+                    <a:xfrm>
+                      <a:off x="0" y="0"/>
+                      <a:ext cx="6300160" cy="2641600"/>
+                    </a:xfrm>
+                    <a:prstGeom prst="rect"/>
+                    <a:ln/>
+                  </pic:spPr>
+                </pic:pic>
+              </a:graphicData>
+            </a:graphic>
+          </wp:inline>
+        </w:drawing>
+      </w:r>
+      <w:r>
+        <w:rPr>
+          <w:rtl w:val="0"/>
+        </w:rPr>
+      </w:r>
+    </w:p>
+    <w:p>
+      <w:pPr>
+        <w:rPr/>
+      </w:pPr>
+      <w:r>
+        <w:rPr/>
+        <w:drawing>
+          <wp:inline distB="114300" distT="114300" distL="114300" distR="114300">
+            <wp:extent cx="6300160" cy="2832100"/>
+            <wp:effectExtent b="0" l="0" r="0" t="0"/>
+            <wp:docPr id="2" name="image11.png"/>
+            <a:graphic>
+              <a:graphicData uri="http://schemas.openxmlformats.org/drawingml/2006/picture">
+                <pic:pic>
+                  <pic:nvPicPr>
+                    <pic:cNvPr id="0" name="image11.png"/>
+                    <pic:cNvPicPr preferRelativeResize="0"/>
+                  </pic:nvPicPr>
+                  <pic:blipFill>
+                    <a:blip r:embed="rId10"/>
+                    <a:srcRect b="0" l="0" r="0" t="0"/>
+                    <a:stretch>
+                      <a:fillRect/>
+                    </a:stretch>
+                  </pic:blipFill>
+                  <pic:spPr>
+                    <a:xfrm>
+                      <a:off x="0" y="0"/>
+                      <a:ext cx="6300160" cy="2832100"/>
+                    </a:xfrm>
+                    <a:prstGeom prst="rect"/>
+                    <a:ln/>
+                  </pic:spPr>
+                </pic:pic>
+              </a:graphicData>
+            </a:graphic>
+          </wp:inline>
+        </w:drawing>
+      </w:r>
+      <w:r>
+        <w:rPr>
+          <w:rtl w:val="0"/>
+        </w:rPr>
+      </w:r>
+    </w:p>
+    <w:p>
+      <w:pPr>
+        <w:rPr/>
+      </w:pPr>
+      <w:r>
+        <w:rPr>
+          <w:rtl w:val="0"/>
+        </w:rPr>
+        <w:br w:type="textWrapping"/>
+      </w:r>
+      <w:r>
+        <w:rPr/>
+        <w:drawing>
+          <wp:inline distB="114300" distT="114300" distL="114300" distR="114300">
+            <wp:extent cx="6300160" cy="2908300"/>
+            <wp:effectExtent b="0" l="0" r="0" t="0"/>
+            <wp:docPr id="3" name="image14.png"/>
+            <a:graphic>
+              <a:graphicData uri="http://schemas.openxmlformats.org/drawingml/2006/picture">
+                <pic:pic>
+                  <pic:nvPicPr>
+                    <pic:cNvPr id="0" name="image14.png"/>
+                    <pic:cNvPicPr preferRelativeResize="0"/>
+                  </pic:nvPicPr>
+                  <pic:blipFill>
+                    <a:blip r:embed="rId11"/>
+                    <a:srcRect b="0" l="0" r="0" t="0"/>
+                    <a:stretch>
+                      <a:fillRect/>
+                    </a:stretch>
+                  </pic:blipFill>
+                  <pic:spPr>
+                    <a:xfrm>
+                      <a:off x="0" y="0"/>
+                      <a:ext cx="6300160" cy="2908300"/>
+                    </a:xfrm>
+                    <a:prstGeom prst="rect"/>
+                    <a:ln/>
+                  </pic:spPr>
+                </pic:pic>
+              </a:graphicData>
+            </a:graphic>
+          </wp:inline>
+        </w:drawing>
+      </w:r>
+      <w:r>
+        <w:rPr>
+          <w:rtl w:val="0"/>
+        </w:rPr>
+      </w:r>
+    </w:p>
+    <w:p>
+      <w:pPr>
+        <w:rPr/>
+      </w:pPr>
+      <w:r>
+        <w:rPr>
+          <w:rtl w:val="0"/>
+        </w:rPr>
+      </w:r>
+    </w:p>
+    <w:p>
+      <w:pPr>
+        <w:rPr/>
+      </w:pPr>
+      <w:r>
+        <w:rPr>
+          <w:i w:val="1"/>
+          <w:color w:val="4f81bd"/>
+          <w:rtl w:val="0"/>
+        </w:rPr>
+        <w:t xml:space="preserve">User story number 9 and 14</w:t>
+      </w:r>
+      <w:r>
+        <w:rPr>
+          <w:rtl w:val="0"/>
+        </w:rPr>
+      </w:r>
+    </w:p>
+    <w:p>
+      <w:pPr>
+        <w:rPr/>
+      </w:pPr>
+      <w:r>
+        <w:rPr/>
+        <w:drawing>
+          <wp:inline distB="114300" distT="114300" distL="114300" distR="114300">
+            <wp:extent cx="6300160" cy="3581400"/>
+            <wp:effectExtent b="0" l="0" r="0" t="0"/>
+            <wp:docPr id="1" name="image2.png"/>
+            <a:graphic>
+              <a:graphicData uri="http://schemas.openxmlformats.org/drawingml/2006/picture">
+                <pic:pic>
+                  <pic:nvPicPr>
+                    <pic:cNvPr id="0" name="image2.png"/>
+                    <pic:cNvPicPr preferRelativeResize="0"/>
+                  </pic:nvPicPr>
+                  <pic:blipFill>
+                    <a:blip r:embed="rId12"/>
+                    <a:srcRect b="0" l="0" r="0" t="0"/>
+                    <a:stretch>
+                      <a:fillRect/>
+                    </a:stretch>
+                  </pic:blipFill>
+                  <pic:spPr>
+                    <a:xfrm>
+                      <a:off x="0" y="0"/>
+                      <a:ext cx="6300160" cy="3581400"/>
+                    </a:xfrm>
+                    <a:prstGeom prst="rect"/>
+                    <a:ln/>
+                  </pic:spPr>
+                </pic:pic>
+              </a:graphicData>
+            </a:graphic>
+          </wp:inline>
+        </w:drawing>
+      </w:r>
+      <w:r>
+        <w:rPr>
+          <w:rtl w:val="0"/>
+        </w:rPr>
+      </w:r>
+    </w:p>
+    <w:p>
+      <w:pPr>
+        <w:rPr/>
+      </w:pPr>
+      <w:r>
+        <w:rPr/>
+        <w:drawing>
+          <wp:inline distB="114300" distT="114300" distL="114300" distR="114300">
+            <wp:extent cx="6300160" cy="4610100"/>
+            <wp:effectExtent b="0" l="0" r="0" t="0"/>
+            <wp:docPr id="15" name="image1.png"/>
+            <a:graphic>
+              <a:graphicData uri="http://schemas.openxmlformats.org/drawingml/2006/picture">
+                <pic:pic>
+                  <pic:nvPicPr>
+                    <pic:cNvPr id="0" name="image1.png"/>
+                    <pic:cNvPicPr preferRelativeResize="0"/>
+                  </pic:nvPicPr>
+                  <pic:blipFill>
+                    <a:blip r:embed="rId13"/>
+                    <a:srcRect b="0" l="0" r="0" t="0"/>
+                    <a:stretch>
+                      <a:fillRect/>
+                    </a:stretch>
+                  </pic:blipFill>
+                  <pic:spPr>
+                    <a:xfrm>
+                      <a:off x="0" y="0"/>
+                      <a:ext cx="6300160" cy="4610100"/>
+                    </a:xfrm>
+                    <a:prstGeom prst="rect"/>
+                    <a:ln/>
+                  </pic:spPr>
+                </pic:pic>
+              </a:graphicData>
+            </a:graphic>
+          </wp:inline>
+        </w:drawing>
+      </w:r>
+      <w:r>
+        <w:rPr>
+          <w:rtl w:val="0"/>
+        </w:rPr>
+      </w:r>
+    </w:p>
+    <w:p>
+      <w:pPr>
+        <w:rPr/>
+      </w:pPr>
+      <w:r>
+        <w:rPr>
+          <w:rtl w:val="0"/>
+        </w:rPr>
+      </w:r>
+    </w:p>
+    <w:p>
+      <w:pPr>
         <w:keepNext w:val="0"/>
         <w:keepLines w:val="0"/>
         <w:pageBreakBefore w:val="0"/>
@@ -2307,16 +2557,16 @@
           <wp:inline distB="114300" distT="114300" distL="114300" distR="114300">
             <wp:extent cx="5371148" cy="2918903"/>
             <wp:effectExtent b="0" l="0" r="0" t="0"/>
-            <wp:docPr id="4" name="image8.png"/>
+            <wp:docPr id="4" name="image3.png"/>
             <a:graphic>
               <a:graphicData uri="http://schemas.openxmlformats.org/drawingml/2006/picture">
                 <pic:pic>
                   <pic:nvPicPr>
-                    <pic:cNvPr id="0" name="image8.png"/>
+                    <pic:cNvPr id="0" name="image3.png"/>
                     <pic:cNvPicPr preferRelativeResize="0"/>
                   </pic:nvPicPr>
                   <pic:blipFill>
-                    <a:blip r:embed="rId9"/>
+                    <a:blip r:embed="rId14"/>
                     <a:srcRect b="0" l="0" r="0" t="0"/>
                     <a:stretch>
                       <a:fillRect/>
@@ -2373,16 +2623,16 @@
           <wp:inline distB="114300" distT="114300" distL="114300" distR="114300">
             <wp:extent cx="5361623" cy="2992314"/>
             <wp:effectExtent b="0" l="0" r="0" t="0"/>
-            <wp:docPr id="6" name="image6.png"/>
+            <wp:docPr id="6" name="image4.png"/>
             <a:graphic>
               <a:graphicData uri="http://schemas.openxmlformats.org/drawingml/2006/picture">
                 <pic:pic>
                   <pic:nvPicPr>
-                    <pic:cNvPr id="0" name="image6.png"/>
+                    <pic:cNvPr id="0" name="image4.png"/>
                     <pic:cNvPicPr preferRelativeResize="0"/>
                   </pic:nvPicPr>
                   <pic:blipFill>
-                    <a:blip r:embed="rId10"/>
+                    <a:blip r:embed="rId15"/>
                     <a:srcRect b="0" l="0" r="0" t="0"/>
                     <a:stretch>
                       <a:fillRect/>
@@ -2448,7 +2698,7 @@
                     <pic:cNvPicPr preferRelativeResize="0"/>
                   </pic:nvPicPr>
                   <pic:blipFill>
-                    <a:blip r:embed="rId11"/>
+                    <a:blip r:embed="rId16"/>
                     <a:srcRect b="0" l="0" r="0" t="0"/>
                     <a:stretch>
                       <a:fillRect/>
@@ -2542,16 +2792,16 @@
           <wp:inline distB="114300" distT="114300" distL="114300" distR="114300">
             <wp:extent cx="6300160" cy="3810000"/>
             <wp:effectExtent b="0" l="0" r="0" t="0"/>
-            <wp:docPr id="3" name="image2.png"/>
+            <wp:docPr id="8" name="image15.png"/>
             <a:graphic>
               <a:graphicData uri="http://schemas.openxmlformats.org/drawingml/2006/picture">
                 <pic:pic>
                   <pic:nvPicPr>
-                    <pic:cNvPr id="0" name="image2.png"/>
+                    <pic:cNvPr id="0" name="image15.png"/>
                     <pic:cNvPicPr preferRelativeResize="0"/>
                   </pic:nvPicPr>
                   <pic:blipFill>
-                    <a:blip r:embed="rId12"/>
+                    <a:blip r:embed="rId17"/>
                     <a:srcRect b="0" l="0" r="0" t="0"/>
                     <a:stretch>
                       <a:fillRect/>
@@ -2688,16 +2938,16 @@
           <wp:inline distB="114300" distT="114300" distL="114300" distR="114300">
             <wp:extent cx="4942523" cy="2101133"/>
             <wp:effectExtent b="0" l="0" r="0" t="0"/>
-            <wp:docPr id="8" name="image9.png"/>
+            <wp:docPr id="7" name="image6.png"/>
             <a:graphic>
               <a:graphicData uri="http://schemas.openxmlformats.org/drawingml/2006/picture">
                 <pic:pic>
                   <pic:nvPicPr>
-                    <pic:cNvPr id="0" name="image9.png"/>
+                    <pic:cNvPr id="0" name="image6.png"/>
                     <pic:cNvPicPr preferRelativeResize="0"/>
                   </pic:nvPicPr>
                   <pic:blipFill>
-                    <a:blip r:embed="rId13"/>
+                    <a:blip r:embed="rId18"/>
                     <a:srcRect b="0" l="0" r="0" t="0"/>
                     <a:stretch>
                       <a:fillRect/>
@@ -2785,16 +3035,16 @@
           <wp:inline distB="114300" distT="114300" distL="114300" distR="114300">
             <wp:extent cx="4942523" cy="1502946"/>
             <wp:effectExtent b="0" l="0" r="0" t="0"/>
-            <wp:docPr id="7" name="image7.png"/>
+            <wp:docPr id="10" name="image8.png"/>
             <a:graphic>
               <a:graphicData uri="http://schemas.openxmlformats.org/drawingml/2006/picture">
                 <pic:pic>
                   <pic:nvPicPr>
-                    <pic:cNvPr id="0" name="image7.png"/>
+                    <pic:cNvPr id="0" name="image8.png"/>
                     <pic:cNvPicPr preferRelativeResize="0"/>
                   </pic:nvPicPr>
                   <pic:blipFill>
-                    <a:blip r:embed="rId14"/>
+                    <a:blip r:embed="rId19"/>
                     <a:srcRect b="0" l="0" r="0" t="0"/>
                     <a:stretch>
                       <a:fillRect/>
@@ -3224,16 +3474,16 @@
           <wp:inline distB="114300" distT="114300" distL="114300" distR="114300">
             <wp:extent cx="4685348" cy="2246982"/>
             <wp:effectExtent b="0" l="0" r="0" t="0"/>
-            <wp:docPr id="1" name="image1.png"/>
+            <wp:docPr id="9" name="image9.png"/>
             <a:graphic>
               <a:graphicData uri="http://schemas.openxmlformats.org/drawingml/2006/picture">
                 <pic:pic>
                   <pic:nvPicPr>
-                    <pic:cNvPr id="0" name="image1.png"/>
+                    <pic:cNvPr id="0" name="image9.png"/>
                     <pic:cNvPicPr preferRelativeResize="0"/>
                   </pic:nvPicPr>
                   <pic:blipFill>
-                    <a:blip r:embed="rId15"/>
+                    <a:blip r:embed="rId20"/>
                     <a:srcRect b="0" l="0" r="0" t="0"/>
                     <a:stretch>
                       <a:fillRect/>
@@ -3294,16 +3544,16 @@
           <wp:inline distB="114300" distT="114300" distL="114300" distR="114300">
             <wp:extent cx="4675823" cy="2242414"/>
             <wp:effectExtent b="0" l="0" r="0" t="0"/>
-            <wp:docPr id="10" name="image4.png"/>
+            <wp:docPr id="12" name="image5.png"/>
             <a:graphic>
               <a:graphicData uri="http://schemas.openxmlformats.org/drawingml/2006/picture">
                 <pic:pic>
                   <pic:nvPicPr>
-                    <pic:cNvPr id="0" name="image4.png"/>
+                    <pic:cNvPr id="0" name="image5.png"/>
                     <pic:cNvPicPr preferRelativeResize="0"/>
                   </pic:nvPicPr>
                   <pic:blipFill>
-                    <a:blip r:embed="rId16"/>
+                    <a:blip r:embed="rId21"/>
                     <a:srcRect b="0" l="0" r="0" t="0"/>
                     <a:stretch>
                       <a:fillRect/>
@@ -3372,16 +3622,16 @@
           <wp:inline distB="114300" distT="114300" distL="114300" distR="114300">
             <wp:extent cx="4675823" cy="2263636"/>
             <wp:effectExtent b="0" l="0" r="0" t="0"/>
-            <wp:docPr id="2" name="image5.png"/>
+            <wp:docPr id="11" name="image13.png"/>
             <a:graphic>
               <a:graphicData uri="http://schemas.openxmlformats.org/drawingml/2006/picture">
                 <pic:pic>
                   <pic:nvPicPr>
-                    <pic:cNvPr id="0" name="image5.png"/>
+                    <pic:cNvPr id="0" name="image13.png"/>
                     <pic:cNvPicPr preferRelativeResize="0"/>
                   </pic:nvPicPr>
                   <pic:blipFill>
-                    <a:blip r:embed="rId17"/>
+                    <a:blip r:embed="rId22"/>
                     <a:srcRect b="0" l="0" r="0" t="0"/>
                     <a:stretch>
                       <a:fillRect/>
@@ -3494,16 +3744,16 @@
           <wp:inline distB="114300" distT="114300" distL="114300" distR="114300">
             <wp:extent cx="6300160" cy="2120900"/>
             <wp:effectExtent b="0" l="0" r="0" t="0"/>
-            <wp:docPr id="9" name="image3.png"/>
+            <wp:docPr id="13" name="image12.png"/>
             <a:graphic>
               <a:graphicData uri="http://schemas.openxmlformats.org/drawingml/2006/picture">
                 <pic:pic>
                   <pic:nvPicPr>
-                    <pic:cNvPr id="0" name="image3.png"/>
+                    <pic:cNvPr id="0" name="image12.png"/>
                     <pic:cNvPicPr preferRelativeResize="0"/>
                   </pic:nvPicPr>
                   <pic:blipFill>
-                    <a:blip r:embed="rId18"/>
+                    <a:blip r:embed="rId23"/>
                     <a:srcRect b="0" l="0" r="0" t="0"/>
                     <a:stretch>
                       <a:fillRect/>
@@ -3538,8 +3788,8 @@
       </w:r>
     </w:p>
     <w:sectPr>
-      <w:headerReference r:id="rId19" w:type="even"/>
-      <w:footerReference r:id="rId20" w:type="default"/>
+      <w:headerReference r:id="rId24" w:type="even"/>
+      <w:footerReference r:id="rId25" w:type="default"/>
       <w:type w:val="nextPage"/>
       <w:pgSz w:h="16838" w:w="11906" w:orient="portrait"/>
       <w:pgMar w:bottom="992" w:top="1440" w:left="1134" w:right="850" w:header="283" w:footer="283"/>
